--- a/Project_Glossary.docx
+++ b/Project_Glossary.docx
@@ -19,17 +19,20 @@
       <w:r>
         <w:fldChar w:fldCharType="separate"/>
       </w:r>
-      <w:r>
+    </w:p>
+    <w:p>
+      <w:pPr>
+        <w:pStyle w:val="Title"/>
+        <w:jc w:val="right"/>
         <w:rPr>
           <w:rFonts w:ascii="Times New Roman" w:hAnsi="Times New Roman"/>
         </w:rPr>
-        <w:t>&lt;Numismatic Application</w:t>
-      </w:r>
+      </w:pPr>
       <w:r>
         <w:rPr>
           <w:rFonts w:ascii="Times New Roman" w:hAnsi="Times New Roman"/>
         </w:rPr>
-        <w:t>&gt;</w:t>
+        <w:t>Numismatic Application</w:t>
       </w:r>
       <w:r>
         <w:rPr>
@@ -92,7 +95,7 @@
     <w:p>
       <w:pPr>
         <w:sectPr>
-          <w:headerReference w:type="default" r:id="rId7"/>
+          <w:headerReference w:type="default" r:id="rId8"/>
           <w:pgSz w:w="12240" w:h="15840" w:code="1"/>
           <w:pgMar w:top="1440" w:right="1440" w:bottom="1440" w:left="1440" w:header="720" w:footer="720" w:gutter="0"/>
           <w:cols w:space="720"/>
@@ -227,7 +230,13 @@
               <w:pStyle w:val="Tabletext"/>
             </w:pPr>
             <w:r>
-              <w:t>&lt;17Mar/18</w:t>
+              <w:t>&lt;17</w:t>
+            </w:r>
+            <w:r>
+              <w:t>/</w:t>
+            </w:r>
+            <w:r>
+              <w:t>Mar/18</w:t>
             </w:r>
             <w:r>
               <w:t>&gt;</w:t>
@@ -710,7 +719,7 @@
           <w:insideV w:val="single" w:sz="6" w:space="0" w:color="000000"/>
         </w:tblBorders>
         <w:tblLayout w:type="fixed"/>
-        <w:tblLook w:val="00BF" w:firstRow="1" w:lastRow="0" w:firstColumn="1" w:lastColumn="0" w:noHBand="0" w:noVBand="0"/>
+        <w:tblLook w:val="00A0" w:firstRow="1" w:lastRow="0" w:firstColumn="1" w:lastColumn="0" w:noHBand="0" w:noVBand="0"/>
       </w:tblPr>
       <w:tblGrid>
         <w:gridCol w:w="2258"/>
@@ -878,10 +887,7 @@
               <w:t>payment</w:t>
             </w:r>
             <w:r>
-              <w:t xml:space="preserve"> </w:t>
-            </w:r>
-            <w:r>
-              <w:t xml:space="preserve">media used to resolve </w:t>
+              <w:t xml:space="preserve"> media used to resolve </w:t>
             </w:r>
             <w:r>
               <w:rPr>
@@ -900,6 +906,179 @@
             </w:r>
             <w:r>
               <w:t>.</w:t>
+            </w:r>
+          </w:p>
+        </w:tc>
+        <w:tc>
+          <w:tcPr>
+            <w:tcW w:w="1890" w:type="dxa"/>
+          </w:tcPr>
+          <w:p>
+            <w:pPr>
+              <w:pStyle w:val="InfoBlue"/>
+            </w:pPr>
+          </w:p>
+        </w:tc>
+        <w:tc>
+          <w:tcPr>
+            <w:tcW w:w="3420" w:type="dxa"/>
+          </w:tcPr>
+          <w:p>
+            <w:pPr>
+              <w:pStyle w:val="InfoBlue"/>
+            </w:pPr>
+          </w:p>
+        </w:tc>
+      </w:tr>
+      <w:tr>
+        <w:trPr>
+          <w:trHeight w:val="976"/>
+        </w:trPr>
+        <w:tc>
+          <w:tcPr>
+            <w:tcW w:w="2258" w:type="dxa"/>
+          </w:tcPr>
+          <w:p>
+            <w:pPr>
+              <w:pStyle w:val="InfoBlue"/>
+            </w:pPr>
+            <w:r>
+              <w:t>Custodian</w:t>
+            </w:r>
+          </w:p>
+        </w:tc>
+        <w:tc>
+          <w:tcPr>
+            <w:tcW w:w="3232" w:type="dxa"/>
+          </w:tcPr>
+          <w:p>
+            <w:pPr>
+              <w:pStyle w:val="InfoBlue"/>
+            </w:pPr>
+            <w:r>
+              <w:t>Person who has responsibility for or looks after something, such as a museum, financial assets, or a culture or tradition</w:t>
+            </w:r>
+          </w:p>
+        </w:tc>
+        <w:tc>
+          <w:tcPr>
+            <w:tcW w:w="1890" w:type="dxa"/>
+          </w:tcPr>
+          <w:p>
+            <w:pPr>
+              <w:pStyle w:val="InfoBlue"/>
+            </w:pPr>
+          </w:p>
+        </w:tc>
+        <w:tc>
+          <w:tcPr>
+            <w:tcW w:w="3420" w:type="dxa"/>
+          </w:tcPr>
+          <w:p>
+            <w:pPr>
+              <w:pStyle w:val="InfoBlue"/>
+            </w:pPr>
+          </w:p>
+        </w:tc>
+      </w:tr>
+      <w:tr>
+        <w:trPr>
+          <w:trHeight w:val="976"/>
+        </w:trPr>
+        <w:tc>
+          <w:tcPr>
+            <w:tcW w:w="2258" w:type="dxa"/>
+          </w:tcPr>
+          <w:p>
+            <w:pPr>
+              <w:pStyle w:val="InfoBlue"/>
+            </w:pPr>
+            <w:r>
+              <w:t xml:space="preserve">Currency </w:t>
+            </w:r>
+          </w:p>
+        </w:tc>
+        <w:tc>
+          <w:tcPr>
+            <w:tcW w:w="3232" w:type="dxa"/>
+          </w:tcPr>
+          <w:p>
+            <w:pPr>
+              <w:pStyle w:val="InfoBlue"/>
+            </w:pPr>
+            <w:r>
+              <w:t xml:space="preserve">A currency (from </w:t>
+            </w:r>
+            <w:r>
+              <w:t>Middle English</w:t>
+            </w:r>
+            <w:r>
+              <w:t xml:space="preserve">: </w:t>
+            </w:r>
+            <w:r>
+              <w:rPr>
+                <w:iCs/>
+              </w:rPr>
+              <w:t>curraunt</w:t>
+            </w:r>
+            <w:r>
+              <w:t xml:space="preserve">, "in circulation", from </w:t>
+            </w:r>
+            <w:r>
+              <w:t>Latin</w:t>
+            </w:r>
+            <w:r>
+              <w:t xml:space="preserve">: </w:t>
+            </w:r>
+            <w:r>
+              <w:rPr>
+                <w:iCs/>
+                <w:lang w:val="la-Latn"/>
+              </w:rPr>
+              <w:t>currens</w:t>
+            </w:r>
+            <w:r>
+              <w:rPr>
+                <w:iCs/>
+                <w:lang w:val="la-Latn"/>
+              </w:rPr>
+              <w:t>, -entis</w:t>
+            </w:r>
+            <w:r>
+              <w:t xml:space="preserve">), in the most specific use of the word, refers to </w:t>
+            </w:r>
+            <w:r>
+              <w:t>money</w:t>
+            </w:r>
+            <w:r>
+              <w:t xml:space="preserve"> in any form when in actual use or circulation as a </w:t>
+            </w:r>
+            <w:r>
+              <w:t>medium of exchange</w:t>
+            </w:r>
+            <w:r>
+              <w:t xml:space="preserve">, especially circulating </w:t>
+            </w:r>
+            <w:r>
+              <w:t>banknotes</w:t>
+            </w:r>
+            <w:r>
+              <w:t xml:space="preserve"> and </w:t>
+            </w:r>
+            <w:r>
+              <w:t>coins.</w:t>
+            </w:r>
+            <w:r>
+              <w:t xml:space="preserve"> A more general definition is that a currency is a </w:t>
+            </w:r>
+            <w:r>
+              <w:rPr>
+                <w:iCs/>
+              </w:rPr>
+              <w:t>system of money</w:t>
+            </w:r>
+            <w:r>
+              <w:t xml:space="preserve"> (monetary units) in common use, especially in a nation. Under this definition, US dollars, British pounds, Australian dollars, and European euros are examples of currency.</w:t>
             </w:r>
           </w:p>
         </w:tc>
@@ -926,57 +1105,6 @@
           </w:p>
         </w:tc>
       </w:tr>
-      <w:tr>
-        <w:trPr>
-          <w:trHeight w:val="976"/>
-        </w:trPr>
-        <w:tc>
-          <w:tcPr>
-            <w:tcW w:w="2258" w:type="dxa"/>
-          </w:tcPr>
-          <w:p>
-            <w:pPr>
-              <w:pStyle w:val="InfoBlue"/>
-            </w:pPr>
-            <w:r>
-              <w:t>Custodian</w:t>
-            </w:r>
-          </w:p>
-        </w:tc>
-        <w:tc>
-          <w:tcPr>
-            <w:tcW w:w="3232" w:type="dxa"/>
-          </w:tcPr>
-          <w:p>
-            <w:pPr>
-              <w:pStyle w:val="InfoBlue"/>
-            </w:pPr>
-            <w:r>
-              <w:t>Person who has responsibility for or looks after something, such as a museum, financial assets, or a culture or tradition</w:t>
-            </w:r>
-          </w:p>
-        </w:tc>
-        <w:tc>
-          <w:tcPr>
-            <w:tcW w:w="1890" w:type="dxa"/>
-          </w:tcPr>
-          <w:p>
-            <w:pPr>
-              <w:pStyle w:val="InfoBlue"/>
-            </w:pPr>
-          </w:p>
-        </w:tc>
-        <w:tc>
-          <w:tcPr>
-            <w:tcW w:w="3420" w:type="dxa"/>
-          </w:tcPr>
-          <w:p>
-            <w:pPr>
-              <w:pStyle w:val="InfoBlue"/>
-            </w:pPr>
-          </w:p>
-        </w:tc>
-      </w:tr>
       <w:bookmarkEnd w:id="6"/>
     </w:tbl>
     <w:p>
@@ -985,8 +1113,8 @@
       </w:pPr>
     </w:p>
     <w:sectPr>
-      <w:headerReference w:type="default" r:id="rId8"/>
-      <w:footerReference w:type="default" r:id="rId9"/>
+      <w:headerReference w:type="default" r:id="rId9"/>
+      <w:footerReference w:type="default" r:id="rId10"/>
       <w:pgSz w:w="12240" w:h="15840" w:code="1"/>
       <w:pgMar w:top="1440" w:right="1440" w:bottom="1440" w:left="1440" w:header="720" w:footer="720" w:gutter="0"/>
       <w:cols w:space="720"/>
@@ -1075,24 +1203,14 @@
           <w:r>
             <w:sym w:font="Symbol" w:char="F0D3"/>
           </w:r>
-          <w:r>
-            <w:fldChar w:fldCharType="begin"/>
-          </w:r>
-          <w:r>
-            <w:instrText xml:space="preserve"> DOCPROPERTY "Company"  \* MERGEFORMAT </w:instrText>
-          </w:r>
-          <w:r>
-            <w:fldChar w:fldCharType="separate"/>
-          </w:r>
-          <w:r>
-            <w:t>&lt;Sebastian George Urda</w:t>
-          </w:r>
-          <w:r>
-            <w:t>&gt;</w:t>
-          </w:r>
-          <w:r>
-            <w:fldChar w:fldCharType="end"/>
-          </w:r>
+          <w:fldSimple w:instr=" DOCPROPERTY &quot;Company&quot;  \* MERGEFORMAT ">
+            <w:r>
+              <w:t>&lt;Sebastian George Urda</w:t>
+            </w:r>
+            <w:r>
+              <w:t>&gt;</w:t>
+            </w:r>
+          </w:fldSimple>
           <w:r>
             <w:t xml:space="preserve">, </w:t>
           </w:r>
@@ -1159,7 +1277,7 @@
               <w:rStyle w:val="PageNumber"/>
               <w:noProof/>
             </w:rPr>
-            <w:t>3</w:t>
+            <w:t>4</w:t>
           </w:r>
           <w:r>
             <w:rPr>
@@ -1230,39 +1348,24 @@
       </w:pBdr>
       <w:jc w:val="right"/>
     </w:pPr>
-    <w:r>
-      <w:fldChar w:fldCharType="begin"/>
-    </w:r>
-    <w:r>
-      <w:instrText xml:space="preserve"> DOCPROPERTY "Company"  \* MERGEFORMAT </w:instrText>
-    </w:r>
-    <w:r>
-      <w:fldChar w:fldCharType="separate"/>
-    </w:r>
-    <w:r>
-      <w:rPr>
-        <w:rFonts w:ascii="Arial" w:hAnsi="Arial"/>
-        <w:b/>
-        <w:sz w:val="36"/>
-      </w:rPr>
-      <w:t xml:space="preserve">&lt;Sebastian George Urda </w:t>
-    </w:r>
-    <w:r>
-      <w:rPr>
-        <w:rFonts w:ascii="Arial" w:hAnsi="Arial"/>
-        <w:b/>
-        <w:sz w:val="36"/>
-      </w:rPr>
-      <w:t>&gt;</w:t>
-    </w:r>
-    <w:r>
-      <w:rPr>
-        <w:rFonts w:ascii="Arial" w:hAnsi="Arial"/>
-        <w:b/>
-        <w:sz w:val="36"/>
-      </w:rPr>
-      <w:fldChar w:fldCharType="end"/>
-    </w:r>
+    <w:fldSimple w:instr=" DOCPROPERTY &quot;Company&quot;  \* MERGEFORMAT ">
+      <w:r>
+        <w:rPr>
+          <w:rFonts w:ascii="Arial" w:hAnsi="Arial"/>
+          <w:b/>
+          <w:sz w:val="36"/>
+        </w:rPr>
+        <w:t xml:space="preserve">&lt;Sebastian George Urda </w:t>
+      </w:r>
+      <w:r>
+        <w:rPr>
+          <w:rFonts w:ascii="Arial" w:hAnsi="Arial"/>
+          <w:b/>
+          <w:sz w:val="36"/>
+        </w:rPr>
+        <w:t>&gt;</w:t>
+      </w:r>
+    </w:fldSimple>
   </w:p>
   <w:p>
     <w:pPr>
@@ -3474,7 +3577,7 @@
     <w:basedOn w:val="Normal"/>
     <w:next w:val="BodyText"/>
     <w:autoRedefine/>
-    <w:rsid w:val="006705C7"/>
+    <w:rsid w:val="003A40B3"/>
     <w:pPr>
       <w:tabs>
         <w:tab w:val="left" w:pos="540"/>
@@ -3820,4 +3923,16 @@
   <a:objectDefaults/>
   <a:extraClrSchemeLst/>
 </a:theme>
+</file>
+
+<file path=customXml/item1.xml><?xml version="1.0" encoding="utf-8"?>
+<b:Sources xmlns:b="http://schemas.openxmlformats.org/officeDocument/2006/bibliography" xmlns="http://schemas.openxmlformats.org/officeDocument/2006/bibliography" SelectedStyle="\APASixthEditionOfficeOnline.xsl" StyleName="APA" Version="6"/>
+</file>
+
+<file path=customXml/itemProps1.xml><?xml version="1.0" encoding="utf-8"?>
+<ds:datastoreItem xmlns:ds="http://schemas.openxmlformats.org/officeDocument/2006/customXml" ds:itemID="{92443EBD-1CA2-4B48-B013-F93ECF91D503}">
+  <ds:schemaRefs>
+    <ds:schemaRef ds:uri="http://schemas.openxmlformats.org/officeDocument/2006/bibliography"/>
+  </ds:schemaRefs>
+</ds:datastoreItem>
 </file>